--- a/questionsPourProfs.docx
+++ b/questionsPourProfs.docx
@@ -13,57 +13,63 @@
         <w:t> :</w:t>
       </w:r>
     </w:p>
+    <w:p/>
     <w:p>
       <w:r>
-        <w:t>Remontées régulières de suivi à laide d’un outil de gestion de projet ou de notes</w:t>
-      </w:r>
-      <w:r>
-        <w:t xml:space="preserve"> </w:t>
-      </w:r>
-      <w:r>
-        <w:sym w:font="Wingdings" w:char="F0E0"/>
-      </w:r>
-      <w:r>
-        <w:t xml:space="preserve"> Comment faire ? Faut-il envoyer l’avancement au prof ?</w:t>
-      </w:r>
+        <w:t>Suppression ou désactivation ????</w:t>
+      </w:r>
+      <w:bookmarkStart w:id="0" w:name="_GoBack"/>
+      <w:bookmarkEnd w:id="0"/>
     </w:p>
     <w:p>
       <w:r>
-        <w:t>Quel logiciel utiliser ?</w:t>
+        <w:t>Remontées régulières de suivi à laide d’un outil de gestion de projet ou de notes</w:t>
+      </w:r>
+      <w:r>
+        <w:t xml:space="preserve"> </w:t>
+      </w:r>
+      <w:r>
+        <w:sym w:font="Wingdings" w:char="F0E0"/>
+      </w:r>
+      <w:r>
+        <w:t xml:space="preserve"> Comment faire ? Faut-il envoyer l’avancement au prof ?</w:t>
       </w:r>
     </w:p>
     <w:p>
       <w:r>
-        <w:t>Documentations à créer :</w:t>
-      </w:r>
-      <w:r>
-        <w:t xml:space="preserve"> </w:t>
-      </w:r>
-      <w:r>
-        <w:t>Support</w:t>
-      </w:r>
-      <w:r>
-        <w:t xml:space="preserve"> (Technique) </w:t>
-      </w:r>
-      <w:r>
-        <w:t>e</w:t>
-      </w:r>
-      <w:r>
-        <w:t>t/ou</w:t>
-      </w:r>
-      <w:r>
-        <w:t xml:space="preserve"> Utilisateur</w:t>
+        <w:t>Quel logiciel utiliser ?</w:t>
       </w:r>
     </w:p>
     <w:p>
       <w:r>
+        <w:t>Documentations à créer :</w:t>
+      </w:r>
+      <w:r>
+        <w:t xml:space="preserve"> </w:t>
+      </w:r>
+      <w:r>
+        <w:t>Support</w:t>
+      </w:r>
+      <w:r>
+        <w:t xml:space="preserve"> (Technique) </w:t>
+      </w:r>
+      <w:r>
+        <w:t>e</w:t>
+      </w:r>
+      <w:r>
+        <w:t>t/ou</w:t>
+      </w:r>
+      <w:r>
+        <w:t xml:space="preserve"> Utilisateur</w:t>
+      </w:r>
+    </w:p>
+    <w:p>
+      <w:r>
         <w:t>Sur les différentes parties à rendre y aura-t-il une correction, pour nous indiquer si nous allons dans le mur</w:t>
       </w:r>
       <w:r>
         <w:t> ?</w:t>
       </w:r>
-      <w:bookmarkStart w:id="0" w:name="_GoBack"/>
-      <w:bookmarkEnd w:id="0"/>
     </w:p>
     <w:p/>
     <w:sectPr>
